--- a/hw2/ll.docx
+++ b/hw2/ll.docx
@@ -1169,23 +1169,7 @@
                       <w:sz w:val="16"/>
                       <w:szCs w:val="16"/>
                     </w:rPr>
-                    <w:t xml:space="preserve"> </w:t>
-                  </w:r>
-                  <w:r>
-                    <w:rPr>
-                      <w:rFonts w:ascii="Source Code Pro" w:hAnsi="Source Code Pro"/>
-                      <w:sz w:val="16"/>
-                      <w:szCs w:val="16"/>
-                    </w:rPr>
-                    <w:t>-&gt;</w:t>
-                  </w:r>
-                  <w:r>
-                    <w:rPr>
-                      <w:rFonts w:ascii="Source Code Pro" w:hAnsi="Source Code Pro"/>
-                      <w:sz w:val="16"/>
-                      <w:szCs w:val="16"/>
-                    </w:rPr>
-                    <w:t xml:space="preserve"> </w:t>
+                    <w:t xml:space="preserve"> -&gt; </w:t>
                   </w:r>
                   <w:r>
                     <w:rPr>
@@ -3629,15 +3613,7 @@
                 <w:sz w:val="14"/>
                 <w:szCs w:val="14"/>
               </w:rPr>
-              <w:t xml:space="preserve"> -&gt; /</w:t>
-            </w:r>
-            <w:r>
-              <w:rPr>
-                <w:rFonts w:ascii="Source Code Pro" w:hAnsi="Source Code Pro"/>
-                <w:sz w:val="14"/>
-                <w:szCs w:val="14"/>
-              </w:rPr>
-              <w:t xml:space="preserve"> </w:t>
+              <w:t xml:space="preserve"> -&gt; / </w:t>
             </w:r>
             <w:proofErr w:type="spellStart"/>
             <w:r>
@@ -4325,7 +4301,7 @@
       </w:tblPr>
       <w:tblGrid>
         <w:gridCol w:w="696"/>
-        <w:gridCol w:w="983"/>
+        <w:gridCol w:w="887"/>
         <w:gridCol w:w="2935"/>
         <w:gridCol w:w="4860"/>
         <w:gridCol w:w="1980"/>
@@ -4424,8 +4400,6 @@
               </w:rPr>
               <w:t>Parse Stack</w:t>
             </w:r>
-            <w:bookmarkStart w:id="0" w:name="_GoBack"/>
-            <w:bookmarkEnd w:id="0"/>
           </w:p>
         </w:tc>
         <w:tc>
@@ -5203,15 +5177,7 @@
                 <w:sz w:val="16"/>
                 <w:szCs w:val="16"/>
               </w:rPr>
-              <w:t xml:space="preserve"> factor</w:t>
-            </w:r>
-            <w:r>
-              <w:rPr>
-                <w:rFonts w:ascii="Source Code Pro" w:hAnsi="Source Code Pro"/>
-                <w:sz w:val="16"/>
-                <w:szCs w:val="16"/>
-              </w:rPr>
-              <w:t>]</w:t>
+              <w:t xml:space="preserve"> factor]</w:t>
             </w:r>
           </w:p>
         </w:tc>
@@ -5377,15 +5343,7 @@
                 <w:sz w:val="16"/>
                 <w:szCs w:val="16"/>
               </w:rPr>
-              <w:t xml:space="preserve"> </w:t>
-            </w:r>
-            <w:r>
-              <w:rPr>
-                <w:rFonts w:ascii="Source Code Pro" w:hAnsi="Source Code Pro"/>
-                <w:sz w:val="16"/>
-                <w:szCs w:val="16"/>
-              </w:rPr>
-              <w:t xml:space="preserve">) </w:t>
+              <w:t xml:space="preserve"> ) </w:t>
             </w:r>
             <w:proofErr w:type="spellStart"/>
             <w:r>
@@ -5403,15 +5361,7 @@
                 <w:sz w:val="16"/>
                 <w:szCs w:val="16"/>
               </w:rPr>
-              <w:t xml:space="preserve"> (</w:t>
-            </w:r>
-            <w:r>
-              <w:rPr>
-                <w:rFonts w:ascii="Source Code Pro" w:hAnsi="Source Code Pro"/>
-                <w:sz w:val="16"/>
-                <w:szCs w:val="16"/>
-              </w:rPr>
-              <w:t>]</w:t>
+              <w:t xml:space="preserve"> (]</w:t>
             </w:r>
           </w:p>
         </w:tc>
@@ -5485,7 +5435,16 @@
                 <w:sz w:val="16"/>
                 <w:szCs w:val="16"/>
               </w:rPr>
-              <w:t>NUMBER,1</w:t>
+              <w:t>NUMBER</w:t>
+            </w:r>
+            <w:r>
+              <w:rPr>
+                <w:rFonts w:ascii="Source Code Pro" w:hAnsi="Source Code Pro"/>
+                <w:sz w:val="16"/>
+                <w:szCs w:val="16"/>
+                <w:vertAlign w:val="superscript"/>
+              </w:rPr>
+              <w:t>1</w:t>
             </w:r>
           </w:p>
         </w:tc>
@@ -5587,15 +5546,7 @@
                 <w:sz w:val="16"/>
                 <w:szCs w:val="16"/>
               </w:rPr>
-              <w:t xml:space="preserve"> </w:t>
-            </w:r>
-            <w:r>
-              <w:rPr>
-                <w:rFonts w:ascii="Source Code Pro" w:hAnsi="Source Code Pro"/>
-                <w:sz w:val="16"/>
-                <w:szCs w:val="16"/>
-              </w:rPr>
-              <w:t xml:space="preserve">) </w:t>
+              <w:t xml:space="preserve"> ) </w:t>
             </w:r>
             <w:proofErr w:type="spellStart"/>
             <w:r>
@@ -5613,15 +5564,7 @@
                 <w:sz w:val="16"/>
                 <w:szCs w:val="16"/>
               </w:rPr>
-              <w:t xml:space="preserve"> term</w:t>
-            </w:r>
-            <w:r>
-              <w:rPr>
-                <w:rFonts w:ascii="Source Code Pro" w:hAnsi="Source Code Pro"/>
-                <w:sz w:val="16"/>
-                <w:szCs w:val="16"/>
-              </w:rPr>
-              <w:t>]</w:t>
+              <w:t xml:space="preserve"> term]</w:t>
             </w:r>
           </w:p>
         </w:tc>
@@ -5688,7 +5631,16 @@
                 <w:sz w:val="16"/>
                 <w:szCs w:val="16"/>
               </w:rPr>
-              <w:t>NUMBER,1</w:t>
+              <w:t>NUMBER</w:t>
+            </w:r>
+            <w:r>
+              <w:rPr>
+                <w:rFonts w:ascii="Source Code Pro" w:hAnsi="Source Code Pro"/>
+                <w:sz w:val="16"/>
+                <w:szCs w:val="16"/>
+                <w:vertAlign w:val="superscript"/>
+              </w:rPr>
+              <w:t>1</w:t>
             </w:r>
           </w:p>
         </w:tc>
@@ -5798,15 +5750,7 @@
                 <w:sz w:val="16"/>
                 <w:szCs w:val="16"/>
               </w:rPr>
-              <w:t xml:space="preserve"> </w:t>
-            </w:r>
-            <w:r>
-              <w:rPr>
-                <w:rFonts w:ascii="Source Code Pro" w:hAnsi="Source Code Pro"/>
-                <w:sz w:val="16"/>
-                <w:szCs w:val="16"/>
-              </w:rPr>
-              <w:t xml:space="preserve">) </w:t>
+              <w:t xml:space="preserve"> ) </w:t>
             </w:r>
             <w:proofErr w:type="spellStart"/>
             <w:r>
@@ -5927,7 +5871,16 @@
                 <w:sz w:val="16"/>
                 <w:szCs w:val="16"/>
               </w:rPr>
-              <w:t>NUMBER,1</w:t>
+              <w:t>NUMBER</w:t>
+            </w:r>
+            <w:r>
+              <w:rPr>
+                <w:rFonts w:ascii="Source Code Pro" w:hAnsi="Source Code Pro"/>
+                <w:sz w:val="16"/>
+                <w:szCs w:val="16"/>
+                <w:vertAlign w:val="superscript"/>
+              </w:rPr>
+              <w:t>1</w:t>
             </w:r>
           </w:p>
         </w:tc>
@@ -6055,15 +6008,7 @@
                 <w:sz w:val="16"/>
                 <w:szCs w:val="16"/>
               </w:rPr>
-              <w:t xml:space="preserve"> factor</w:t>
-            </w:r>
-            <w:r>
-              <w:rPr>
-                <w:rFonts w:ascii="Source Code Pro" w:hAnsi="Source Code Pro"/>
-                <w:sz w:val="16"/>
-                <w:szCs w:val="16"/>
-              </w:rPr>
-              <w:t>]</w:t>
+              <w:t xml:space="preserve"> factor]</w:t>
             </w:r>
           </w:p>
         </w:tc>
@@ -6130,7 +6075,16 @@
                 <w:sz w:val="16"/>
                 <w:szCs w:val="16"/>
               </w:rPr>
-              <w:t>NUMBER,1</w:t>
+              <w:t>NUMBER</w:t>
+            </w:r>
+            <w:r>
+              <w:rPr>
+                <w:rFonts w:ascii="Source Code Pro" w:hAnsi="Source Code Pro"/>
+                <w:sz w:val="16"/>
+                <w:szCs w:val="16"/>
+                <w:vertAlign w:val="superscript"/>
+              </w:rPr>
+              <w:t>1</w:t>
             </w:r>
           </w:p>
         </w:tc>
@@ -6447,15 +6401,7 @@
                 <w:sz w:val="16"/>
                 <w:szCs w:val="16"/>
               </w:rPr>
-              <w:t xml:space="preserve"> </w:t>
-            </w:r>
-            <w:r>
-              <w:rPr>
-                <w:rFonts w:ascii="Source Code Pro" w:hAnsi="Source Code Pro"/>
-                <w:sz w:val="16"/>
-                <w:szCs w:val="16"/>
-              </w:rPr>
-              <w:t xml:space="preserve">) </w:t>
+              <w:t xml:space="preserve"> ) </w:t>
             </w:r>
             <w:proofErr w:type="spellStart"/>
             <w:r>
@@ -6642,15 +6588,7 @@
                 <w:sz w:val="16"/>
                 <w:szCs w:val="16"/>
               </w:rPr>
-              <w:t xml:space="preserve"> )</w:t>
-            </w:r>
-            <w:r>
-              <w:rPr>
-                <w:rFonts w:ascii="Source Code Pro" w:hAnsi="Source Code Pro"/>
-                <w:sz w:val="16"/>
-                <w:szCs w:val="16"/>
-              </w:rPr>
-              <w:t xml:space="preserve"> </w:t>
+              <w:t xml:space="preserve"> ) </w:t>
             </w:r>
             <w:proofErr w:type="spellStart"/>
             <w:r>
@@ -6668,15 +6606,7 @@
                 <w:sz w:val="16"/>
                 <w:szCs w:val="16"/>
               </w:rPr>
-              <w:t xml:space="preserve"> term +</w:t>
-            </w:r>
-            <w:r>
-              <w:rPr>
-                <w:rFonts w:ascii="Source Code Pro" w:hAnsi="Source Code Pro"/>
-                <w:sz w:val="16"/>
-                <w:szCs w:val="16"/>
-              </w:rPr>
-              <w:t>]</w:t>
+              <w:t xml:space="preserve"> term +]</w:t>
             </w:r>
           </w:p>
         </w:tc>
@@ -6751,7 +6681,16 @@
                 <w:sz w:val="16"/>
                 <w:szCs w:val="16"/>
               </w:rPr>
-              <w:t>NUMBER,2</w:t>
+              <w:t>NUMBER</w:t>
+            </w:r>
+            <w:r>
+              <w:rPr>
+                <w:rFonts w:ascii="Source Code Pro" w:hAnsi="Source Code Pro"/>
+                <w:sz w:val="16"/>
+                <w:szCs w:val="16"/>
+                <w:vertAlign w:val="superscript"/>
+              </w:rPr>
+              <w:t>2</w:t>
             </w:r>
           </w:p>
         </w:tc>
@@ -6861,15 +6800,7 @@
                 <w:sz w:val="16"/>
                 <w:szCs w:val="16"/>
               </w:rPr>
-              <w:t xml:space="preserve"> )</w:t>
-            </w:r>
-            <w:r>
-              <w:rPr>
-                <w:rFonts w:ascii="Source Code Pro" w:hAnsi="Source Code Pro"/>
-                <w:sz w:val="16"/>
-                <w:szCs w:val="16"/>
-              </w:rPr>
-              <w:t xml:space="preserve"> </w:t>
+              <w:t xml:space="preserve"> ) </w:t>
             </w:r>
             <w:proofErr w:type="spellStart"/>
             <w:r>
@@ -6990,7 +6921,16 @@
                 <w:sz w:val="16"/>
                 <w:szCs w:val="16"/>
               </w:rPr>
-              <w:t>NUMBER,2</w:t>
+              <w:t>NUMBER</w:t>
+            </w:r>
+            <w:r>
+              <w:rPr>
+                <w:rFonts w:ascii="Source Code Pro" w:hAnsi="Source Code Pro"/>
+                <w:sz w:val="16"/>
+                <w:szCs w:val="16"/>
+                <w:vertAlign w:val="superscript"/>
+              </w:rPr>
+              <w:t>2</w:t>
             </w:r>
           </w:p>
         </w:tc>
@@ -7082,8 +7022,18 @@
                 <w:sz w:val="16"/>
                 <w:szCs w:val="16"/>
               </w:rPr>
-              <w:t xml:space="preserve"> )</w:t>
-            </w:r>
+              <w:t xml:space="preserve"> ) </w:t>
+            </w:r>
+            <w:proofErr w:type="spellStart"/>
+            <w:r>
+              <w:rPr>
+                <w:rFonts w:ascii="Source Code Pro" w:hAnsi="Source Code Pro"/>
+                <w:sz w:val="16"/>
+                <w:szCs w:val="16"/>
+              </w:rPr>
+              <w:t>expr_tail</w:t>
+            </w:r>
+            <w:proofErr w:type="spellEnd"/>
             <w:r>
               <w:rPr>
                 <w:rFonts w:ascii="Source Code Pro" w:hAnsi="Source Code Pro"/>
@@ -7099,24 +7049,6 @@
                 <w:sz w:val="16"/>
                 <w:szCs w:val="16"/>
               </w:rPr>
-              <w:t>expr_tail</w:t>
-            </w:r>
-            <w:proofErr w:type="spellEnd"/>
-            <w:r>
-              <w:rPr>
-                <w:rFonts w:ascii="Source Code Pro" w:hAnsi="Source Code Pro"/>
-                <w:sz w:val="16"/>
-                <w:szCs w:val="16"/>
-              </w:rPr>
-              <w:t xml:space="preserve"> </w:t>
-            </w:r>
-            <w:proofErr w:type="spellStart"/>
-            <w:r>
-              <w:rPr>
-                <w:rFonts w:ascii="Source Code Pro" w:hAnsi="Source Code Pro"/>
-                <w:sz w:val="16"/>
-                <w:szCs w:val="16"/>
-              </w:rPr>
               <w:t>term_tail</w:t>
             </w:r>
             <w:proofErr w:type="spellEnd"/>
@@ -7126,15 +7058,7 @@
                 <w:sz w:val="16"/>
                 <w:szCs w:val="16"/>
               </w:rPr>
-              <w:t xml:space="preserve"> factor</w:t>
-            </w:r>
-            <w:r>
-              <w:rPr>
-                <w:rFonts w:ascii="Source Code Pro" w:hAnsi="Source Code Pro"/>
-                <w:sz w:val="16"/>
-                <w:szCs w:val="16"/>
-              </w:rPr>
-              <w:t>]</w:t>
+              <w:t xml:space="preserve"> factor]</w:t>
             </w:r>
           </w:p>
         </w:tc>
@@ -7201,7 +7125,16 @@
                 <w:sz w:val="16"/>
                 <w:szCs w:val="16"/>
               </w:rPr>
-              <w:t>NUMBER,2</w:t>
+              <w:t>NUMBER</w:t>
+            </w:r>
+            <w:r>
+              <w:rPr>
+                <w:rFonts w:ascii="Source Code Pro" w:hAnsi="Source Code Pro"/>
+                <w:sz w:val="16"/>
+                <w:szCs w:val="16"/>
+                <w:vertAlign w:val="superscript"/>
+              </w:rPr>
+              <w:t>2</w:t>
             </w:r>
           </w:p>
         </w:tc>
@@ -7335,23 +7268,7 @@
                 <w:sz w:val="16"/>
                 <w:szCs w:val="16"/>
               </w:rPr>
-              <w:t xml:space="preserve"> </w:t>
-            </w:r>
-            <w:r>
-              <w:rPr>
-                <w:rFonts w:ascii="Source Code Pro" w:hAnsi="Source Code Pro"/>
-                <w:sz w:val="16"/>
-                <w:szCs w:val="16"/>
-              </w:rPr>
-              <w:t>NUMBER</w:t>
-            </w:r>
-            <w:r>
-              <w:rPr>
-                <w:rFonts w:ascii="Source Code Pro" w:hAnsi="Source Code Pro"/>
-                <w:sz w:val="16"/>
-                <w:szCs w:val="16"/>
-              </w:rPr>
-              <w:t>]</w:t>
+              <w:t xml:space="preserve"> NUMBER]</w:t>
             </w:r>
           </w:p>
         </w:tc>
@@ -7948,15 +7865,7 @@
                 <w:sz w:val="16"/>
                 <w:szCs w:val="16"/>
               </w:rPr>
-              <w:t xml:space="preserve"> *</w:t>
-            </w:r>
-            <w:r>
-              <w:rPr>
-                <w:rFonts w:ascii="Source Code Pro" w:hAnsi="Source Code Pro"/>
-                <w:sz w:val="16"/>
-                <w:szCs w:val="16"/>
-              </w:rPr>
-              <w:t>]</w:t>
+              <w:t xml:space="preserve"> *]</w:t>
             </w:r>
           </w:p>
         </w:tc>
@@ -8031,7 +7940,16 @@
                 <w:sz w:val="16"/>
                 <w:szCs w:val="16"/>
               </w:rPr>
-              <w:t>NUMBER,3</w:t>
+              <w:t>NUMBER</w:t>
+            </w:r>
+            <w:r>
+              <w:rPr>
+                <w:rFonts w:ascii="Source Code Pro" w:hAnsi="Source Code Pro"/>
+                <w:sz w:val="16"/>
+                <w:szCs w:val="16"/>
+                <w:vertAlign w:val="superscript"/>
+              </w:rPr>
+              <w:t>3</w:t>
             </w:r>
           </w:p>
         </w:tc>
@@ -8123,15 +8041,7 @@
                 <w:sz w:val="16"/>
                 <w:szCs w:val="16"/>
               </w:rPr>
-              <w:t xml:space="preserve"> </w:t>
-            </w:r>
-            <w:r>
-              <w:rPr>
-                <w:rFonts w:ascii="Source Code Pro" w:hAnsi="Source Code Pro"/>
-                <w:sz w:val="16"/>
-                <w:szCs w:val="16"/>
-              </w:rPr>
-              <w:t>factor]</w:t>
+              <w:t xml:space="preserve"> factor]</w:t>
             </w:r>
           </w:p>
         </w:tc>
@@ -8198,8 +8108,19 @@
                 <w:sz w:val="16"/>
                 <w:szCs w:val="16"/>
               </w:rPr>
-              <w:t>NUMBER,3</w:t>
-            </w:r>
+              <w:t>NUMBER</w:t>
+            </w:r>
+            <w:r>
+              <w:rPr>
+                <w:rFonts w:ascii="Source Code Pro" w:hAnsi="Source Code Pro"/>
+                <w:sz w:val="16"/>
+                <w:szCs w:val="16"/>
+                <w:vertAlign w:val="superscript"/>
+              </w:rPr>
+              <w:t>3</w:t>
+            </w:r>
+            <w:bookmarkStart w:id="0" w:name="_GoBack"/>
+            <w:bookmarkEnd w:id="0"/>
           </w:p>
         </w:tc>
         <w:tc>
@@ -8296,23 +8217,7 @@
                 <w:sz w:val="16"/>
                 <w:szCs w:val="16"/>
               </w:rPr>
-              <w:t xml:space="preserve"> </w:t>
-            </w:r>
-            <w:r>
-              <w:rPr>
-                <w:rFonts w:ascii="Source Code Pro" w:hAnsi="Source Code Pro"/>
-                <w:sz w:val="16"/>
-                <w:szCs w:val="16"/>
-              </w:rPr>
-              <w:t>NUMBER</w:t>
-            </w:r>
-            <w:r>
-              <w:rPr>
-                <w:rFonts w:ascii="Source Code Pro" w:hAnsi="Source Code Pro"/>
-                <w:sz w:val="16"/>
-                <w:szCs w:val="16"/>
-              </w:rPr>
-              <w:t>]</w:t>
+              <w:t xml:space="preserve"> NUMBER]</w:t>
             </w:r>
           </w:p>
         </w:tc>
